--- a/lab-source/14-stream-processing.docx
+++ b/lab-source/14-stream-processing.docx
@@ -14,8 +14,10 @@
           <w:b/>
           <w:sz w:val="72"/>
         </w:rPr>
-        <w:t>Exercise 14</w:t>
-      </w:r>
+        <w:t>Exercise 13</w:t>
+      </w:r>
+      <w:bookmarkStart w:id="0" w:name="_GoBack"/>
+      <w:bookmarkEnd w:id="0"/>
     </w:p>
     <w:p/>
     <w:p>
@@ -2580,8 +2582,6 @@
       <w:r>
         <w:t>Building the code (requires git and maven)</w:t>
       </w:r>
-      <w:bookmarkStart w:id="0" w:name="_GoBack"/>
-      <w:bookmarkEnd w:id="0"/>
     </w:p>
     <w:p/>
     <w:p>

--- a/lab-source/14-stream-processing.docx
+++ b/lab-source/14-stream-processing.docx
@@ -14,7 +14,7 @@
           <w:b/>
           <w:sz w:val="72"/>
         </w:rPr>
-        <w:t>Exercise 13</w:t>
+        <w:t>Exercise 14</w:t>
       </w:r>
       <w:bookmarkStart w:id="0" w:name="_GoBack"/>
       <w:bookmarkEnd w:id="0"/>

--- a/lab-source/14-stream-processing.docx
+++ b/lab-source/14-stream-processing.docx
@@ -19,7 +19,7 @@
           <w:szCs w:val="72"/>
           <w:rtl w:val="0"/>
         </w:rPr>
-        <w:t xml:space="preserve">Exercise 14</w:t>
+        <w:t xml:space="preserve">Exercise 13</w:t>
       </w:r>
     </w:p>
     <w:p>
@@ -935,6 +935,38 @@
         <w:t xml:space="preserve">Each train will have multiple entries, predicting its time of arrival at several stations ahead of its current position. Just to make it more complex, the trainnumbers are not unique (only unique to a line).</w:t>
         <w:br w:type="textWrapping"/>
       </w:r>
+      <w:r>
+        <w:br w:type="page"/>
+      </w:r>
+      <w:r>
+        <w:rPr>
+          <w:rtl w:val="0"/>
+        </w:rPr>
+      </w:r>
+    </w:p>
+    <w:p>
+      <w:pPr>
+        <w:keepNext w:val="0"/>
+        <w:keepLines w:val="0"/>
+        <w:widowControl w:val="1"/>
+        <w:pBdr>
+          <w:top w:space="0" w:sz="0" w:val="nil"/>
+          <w:left w:space="0" w:sz="0" w:val="nil"/>
+          <w:bottom w:space="0" w:sz="0" w:val="nil"/>
+          <w:right w:space="0" w:sz="0" w:val="nil"/>
+          <w:between w:space="0" w:sz="0" w:val="nil"/>
+        </w:pBdr>
+        <w:shd w:fill="auto" w:val="clear"/>
+        <w:spacing w:after="0" w:before="0" w:line="240" w:lineRule="auto"/>
+        <w:ind w:left="720" w:right="0" w:firstLine="0"/>
+        <w:jc w:val="left"/>
+        <w:rPr/>
+      </w:pPr>
+      <w:r>
+        <w:rPr>
+          <w:rtl w:val="0"/>
+        </w:rPr>
+      </w:r>
     </w:p>
     <w:p>
       <w:pPr>
@@ -1031,8 +1063,7 @@
       </w:r>
       <w:r>
         <w:rPr>
-          <w:rFonts w:ascii="Menlo Regular" w:cs="Menlo Regular" w:eastAsia="Menlo Regular" w:hAnsi="Menlo Regular"/>
-          <w:b w:val="0"/>
+          <w:rFonts w:ascii="Source Code Pro" w:cs="Source Code Pro" w:eastAsia="Source Code Pro" w:hAnsi="Source Code Pro"/>
           <w:i w:val="0"/>
           <w:smallCaps w:val="0"/>
           <w:strike w:val="0"/>
@@ -1093,8 +1124,7 @@
       </w:r>
       <w:r>
         <w:rPr>
-          <w:rFonts w:ascii="Menlo Regular" w:cs="Menlo Regular" w:eastAsia="Menlo Regular" w:hAnsi="Menlo Regular"/>
-          <w:b w:val="0"/>
+          <w:rFonts w:ascii="Source Code Pro" w:cs="Source Code Pro" w:eastAsia="Source Code Pro" w:hAnsi="Source Code Pro"/>
           <w:i w:val="0"/>
           <w:smallCaps w:val="0"/>
           <w:strike w:val="0"/>
@@ -1110,25 +1140,23 @@
       </w:r>
       <w:r>
         <w:rPr>
-          <w:rFonts w:ascii="Cambria" w:cs="Cambria" w:eastAsia="Cambria" w:hAnsi="Cambria"/>
-          <w:b w:val="0"/>
-          <w:i w:val="0"/>
-          <w:smallCaps w:val="0"/>
-          <w:strike w:val="0"/>
-          <w:color w:val="000000"/>
-          <w:sz w:val="24"/>
-          <w:szCs w:val="24"/>
-          <w:u w:val="none"/>
-          <w:shd w:fill="auto" w:val="clear"/>
-          <w:vertAlign w:val="baseline"/>
-          <w:rtl w:val="0"/>
-        </w:rPr>
-        <w:br w:type="textWrapping"/>
-      </w:r>
-      <w:r>
-        <w:rPr>
-          <w:rFonts w:ascii="Menlo Regular" w:cs="Menlo Regular" w:eastAsia="Menlo Regular" w:hAnsi="Menlo Regular"/>
-          <w:b w:val="0"/>
+          <w:rFonts w:ascii="Source Code Pro" w:cs="Source Code Pro" w:eastAsia="Source Code Pro" w:hAnsi="Source Code Pro"/>
+          <w:i w:val="0"/>
+          <w:smallCaps w:val="0"/>
+          <w:strike w:val="0"/>
+          <w:color w:val="000000"/>
+          <w:sz w:val="24"/>
+          <w:szCs w:val="24"/>
+          <w:u w:val="none"/>
+          <w:shd w:fill="auto" w:val="clear"/>
+          <w:vertAlign w:val="baseline"/>
+          <w:rtl w:val="0"/>
+        </w:rPr>
+        <w:br w:type="textWrapping"/>
+      </w:r>
+      <w:r>
+        <w:rPr>
+          <w:rFonts w:ascii="Source Code Pro" w:cs="Source Code Pro" w:eastAsia="Source Code Pro" w:hAnsi="Source Code Pro"/>
           <w:i w:val="0"/>
           <w:smallCaps w:val="0"/>
           <w:strike w:val="0"/>
@@ -1360,6 +1388,7 @@
         </w:rPr>
         <w:t xml:space="preserve">Take a look at plan.siddhi</w:t>
         <w:br w:type="textWrapping"/>
+        <w:br w:type="textWrapping"/>
         <w:t xml:space="preserve">It is split into separate phases. The first phase is dead simple… it just outputs what is input.</w:t>
         <w:br w:type="textWrapping"/>
       </w:r>
@@ -1407,20 +1436,11 @@
       <w:hyperlink r:id="rId8">
         <w:r>
           <w:rPr>
-            <w:rFonts w:ascii="Cambria" w:cs="Cambria" w:eastAsia="Cambria" w:hAnsi="Cambria"/>
-            <w:b w:val="0"/>
-            <w:i w:val="0"/>
-            <w:smallCaps w:val="0"/>
-            <w:strike w:val="0"/>
-            <w:color w:val="0000ff"/>
-            <w:sz w:val="24"/>
-            <w:szCs w:val="24"/>
+            <w:color w:val="1155cc"/>
             <w:u w:val="single"/>
-            <w:shd w:fill="auto" w:val="clear"/>
-            <w:vertAlign w:val="baseline"/>
             <w:rtl w:val="0"/>
           </w:rPr>
-          <w:t xml:space="preserve">https://docs.wso2.com/display/CEP420/SiddhiQL+Guide+3.1</w:t>
+          <w:t xml:space="preserve">https://siddhi.io/</w:t>
         </w:r>
       </w:hyperlink>
       <w:r>
@@ -1438,7 +1458,6 @@
           <w:vertAlign w:val="baseline"/>
           <w:rtl w:val="0"/>
         </w:rPr>
-        <w:t xml:space="preserve"> </w:t>
         <w:br w:type="textWrapping"/>
       </w:r>
     </w:p>
@@ -1479,7 +1498,30 @@
           <w:vertAlign w:val="baseline"/>
           <w:rtl w:val="0"/>
         </w:rPr>
-        <w:t xml:space="preserve">Before modifying the plan, its worth understanding what you can and can’t change.</w:t>
+        <w:t xml:space="preserve">Before modifying the plan, it</w:t>
+      </w:r>
+      <w:r>
+        <w:rPr>
+          <w:rtl w:val="0"/>
+        </w:rPr>
+        <w:t xml:space="preserve"> i</w:t>
+      </w:r>
+      <w:r>
+        <w:rPr>
+          <w:rFonts w:ascii="Cambria" w:cs="Cambria" w:eastAsia="Cambria" w:hAnsi="Cambria"/>
+          <w:b w:val="0"/>
+          <w:i w:val="0"/>
+          <w:smallCaps w:val="0"/>
+          <w:strike w:val="0"/>
+          <w:color w:val="000000"/>
+          <w:sz w:val="24"/>
+          <w:szCs w:val="24"/>
+          <w:u w:val="none"/>
+          <w:shd w:fill="auto" w:val="clear"/>
+          <w:vertAlign w:val="baseline"/>
+          <w:rtl w:val="0"/>
+        </w:rPr>
+        <w:t xml:space="preserve">s worth understanding what you can and can’t change.</w:t>
         <w:br w:type="textWrapping"/>
       </w:r>
     </w:p>
@@ -1502,7 +1544,7 @@
         <w:rPr>
           <w:rFonts w:ascii="Cambria" w:cs="Cambria" w:eastAsia="Cambria" w:hAnsi="Cambria"/>
           <w:b w:val="0"/>
-          <w:i w:val="0"/>
+          <w:i w:val="1"/>
           <w:smallCaps w:val="0"/>
           <w:strike w:val="0"/>
           <w:color w:val="000000"/>
@@ -1686,6 +1728,35 @@
         <w:t xml:space="preserve">All of these could be improved easily, but they don’t affect our learning objectives.</w:t>
         <w:br w:type="textWrapping"/>
       </w:r>
+      <w:r>
+        <w:br w:type="page"/>
+      </w:r>
+      <w:r>
+        <w:rPr>
+          <w:rtl w:val="0"/>
+        </w:rPr>
+      </w:r>
+    </w:p>
+    <w:p>
+      <w:pPr>
+        <w:keepNext w:val="0"/>
+        <w:keepLines w:val="0"/>
+        <w:widowControl w:val="1"/>
+        <w:pBdr>
+          <w:top w:space="0" w:sz="0" w:val="nil"/>
+          <w:left w:space="0" w:sz="0" w:val="nil"/>
+          <w:bottom w:space="0" w:sz="0" w:val="nil"/>
+          <w:right w:space="0" w:sz="0" w:val="nil"/>
+          <w:between w:space="0" w:sz="0" w:val="nil"/>
+        </w:pBdr>
+        <w:shd w:fill="auto" w:val="clear"/>
+        <w:spacing w:after="0" w:before="0" w:line="240" w:lineRule="auto"/>
+        <w:ind w:left="720" w:right="0" w:hanging="720"/>
+        <w:jc w:val="left"/>
+        <w:rPr>
+          <w:i w:val="1"/>
+        </w:rPr>
+      </w:pPr>
       <w:r>
         <w:rPr>
           <w:rtl w:val="0"/>
@@ -1735,8 +1806,7 @@
       </w:r>
       <w:r>
         <w:rPr>
-          <w:rFonts w:ascii="Menlo Regular" w:cs="Menlo Regular" w:eastAsia="Menlo Regular" w:hAnsi="Menlo Regular"/>
-          <w:b w:val="0"/>
+          <w:rFonts w:ascii="Source Code Pro" w:cs="Source Code Pro" w:eastAsia="Source Code Pro" w:hAnsi="Source Code Pro"/>
           <w:i w:val="0"/>
           <w:smallCaps w:val="0"/>
           <w:strike w:val="0"/>
@@ -1749,43 +1819,10 @@
           <w:rtl w:val="0"/>
         </w:rPr>
         <w:t xml:space="preserve">java -jar sk.jar plan.siddhi</w:t>
-        <w:br w:type="textWrapping"/>
-        <w:br w:type="textWrapping"/>
-      </w:r>
-      <w:r>
-        <w:rPr>
-          <w:rtl w:val="0"/>
-        </w:rPr>
-      </w:r>
-    </w:p>
-    <w:p>
-      <w:pPr>
-        <w:keepNext w:val="0"/>
-        <w:keepLines w:val="0"/>
-        <w:widowControl w:val="1"/>
-        <w:numPr>
-          <w:ilvl w:val="0"/>
-          <w:numId w:val="1"/>
-        </w:numPr>
-        <w:pBdr>
-          <w:top w:space="0" w:sz="0" w:val="nil"/>
-          <w:left w:space="0" w:sz="0" w:val="nil"/>
-          <w:bottom w:space="0" w:sz="0" w:val="nil"/>
-          <w:right w:space="0" w:sz="0" w:val="nil"/>
-          <w:between w:space="0" w:sz="0" w:val="nil"/>
-        </w:pBdr>
-        <w:shd w:fill="auto" w:val="clear"/>
-        <w:spacing w:after="0" w:before="0" w:line="240" w:lineRule="auto"/>
-        <w:ind w:left="720" w:right="0" w:hanging="360"/>
-        <w:jc w:val="left"/>
-        <w:rPr/>
-      </w:pPr>
-      <w:r>
-        <w:br w:type="column"/>
-      </w:r>
-      <w:r>
-        <w:rPr>
-          <w:rFonts w:ascii="Cambria" w:cs="Cambria" w:eastAsia="Cambria" w:hAnsi="Cambria"/>
+      </w:r>
+      <w:r>
+        <w:rPr>
+          <w:rFonts w:ascii="Menlo Regular" w:cs="Menlo Regular" w:eastAsia="Menlo Regular" w:hAnsi="Menlo Regular"/>
           <w:b w:val="0"/>
           <w:i w:val="0"/>
           <w:smallCaps w:val="0"/>
@@ -1793,24 +1830,6 @@
           <w:color w:val="000000"/>
           <w:sz w:val="20"/>
           <w:szCs w:val="20"/>
-          <w:u w:val="none"/>
-          <w:shd w:fill="auto" w:val="clear"/>
-          <w:vertAlign w:val="baseline"/>
-          <w:rtl w:val="0"/>
-        </w:rPr>
-        <w:t xml:space="preserve">You may not see it because of scrolling, but the first output is a bunch of Kafka logging:</w:t>
-        <w:br w:type="textWrapping"/>
-      </w:r>
-      <w:r>
-        <w:rPr>
-          <w:rFonts w:ascii="Cambria" w:cs="Cambria" w:eastAsia="Cambria" w:hAnsi="Cambria"/>
-          <w:b w:val="0"/>
-          <w:i w:val="0"/>
-          <w:smallCaps w:val="0"/>
-          <w:strike w:val="0"/>
-          <w:color w:val="000000"/>
-          <w:sz w:val="24"/>
-          <w:szCs w:val="24"/>
           <w:u w:val="none"/>
           <w:shd w:fill="auto" w:val="clear"/>
           <w:vertAlign w:val="baseline"/>
@@ -1825,12 +1844,12 @@
               <wp:anchor allowOverlap="1" behindDoc="0" distB="0" distT="0" distL="114300" distR="114300" hidden="0" layoutInCell="1" locked="0" relativeHeight="0" simplePos="0">
                 <wp:simplePos x="0" y="0"/>
                 <wp:positionH relativeFrom="column">
-                  <wp:posOffset>558800</wp:posOffset>
+                  <wp:posOffset>466725</wp:posOffset>
                 </wp:positionH>
                 <wp:positionV relativeFrom="paragraph">
-                  <wp:posOffset>330200</wp:posOffset>
+                  <wp:posOffset>800100</wp:posOffset>
                 </wp:positionV>
-                <wp:extent cx="5038725" cy="1609725"/>
+                <wp:extent cx="5038725" cy="1889522"/>
                 <wp:effectExtent b="0" l="0" r="0" t="0"/>
                 <wp:wrapTopAndBottom distB="0" distT="0"/>
                 <wp:docPr id="2" name=""/>
@@ -1841,8 +1860,8 @@
                       <wps:cNvPr id="3" name="Shape 3"/>
                       <wps:spPr>
                         <a:xfrm>
-                          <a:off x="2831400" y="2979900"/>
-                          <a:ext cx="5029200" cy="1600200"/>
+                          <a:off x="605150" y="2283275"/>
+                          <a:ext cx="7905900" cy="2956800"/>
                         </a:xfrm>
                         <a:prstGeom prst="rect">
                           <a:avLst/>
@@ -1863,13 +1882,13 @@
                             </w:pPr>
                             <w:r>
                               <w:rPr>
-                                <w:rFonts w:ascii="Menlo Regular" w:cs="Menlo Regular" w:eastAsia="Menlo Regular" w:hAnsi="Menlo Regular"/>
+                                <w:rFonts w:ascii="Source Code Pro" w:cs="Source Code Pro" w:eastAsia="Source Code Pro" w:hAnsi="Source Code Pro"/>
                                 <w:b w:val="0"/>
                                 <w:i w:val="0"/>
                                 <w:smallCaps w:val="0"/>
                                 <w:strike w:val="0"/>
                                 <w:color w:val="000000"/>
-                                <w:sz w:val="18"/>
+                                <w:sz w:val="32"/>
                                 <w:vertAlign w:val="baseline"/>
                               </w:rPr>
                               <w:t xml:space="preserve">[main] INFO org.apache.kafka.clients.consumer.ConsumerConfig - ConsumerConfig values: </w:t>
@@ -1884,25 +1903,25 @@
                             </w:pPr>
                             <w:r>
                               <w:rPr>
-                                <w:rFonts w:ascii="Menlo Regular" w:cs="Menlo Regular" w:eastAsia="Menlo Regular" w:hAnsi="Menlo Regular"/>
+                                <w:rFonts w:ascii="Source Code Pro" w:cs="Source Code Pro" w:eastAsia="Source Code Pro" w:hAnsi="Source Code Pro"/>
                                 <w:b w:val="0"/>
                                 <w:i w:val="0"/>
                                 <w:smallCaps w:val="0"/>
                                 <w:strike w:val="0"/>
                                 <w:color w:val="000000"/>
-                                <w:sz w:val="18"/>
+                                <w:sz w:val="32"/>
                                 <w:vertAlign w:val="baseline"/>
                               </w:rPr>
                             </w:r>
                             <w:r>
                               <w:rPr>
-                                <w:rFonts w:ascii="Menlo Regular" w:cs="Menlo Regular" w:eastAsia="Menlo Regular" w:hAnsi="Menlo Regular"/>
+                                <w:rFonts w:ascii="Source Code Pro" w:cs="Source Code Pro" w:eastAsia="Source Code Pro" w:hAnsi="Source Code Pro"/>
                                 <w:b w:val="0"/>
                                 <w:i w:val="0"/>
                                 <w:smallCaps w:val="0"/>
                                 <w:strike w:val="0"/>
                                 <w:color w:val="000000"/>
-                                <w:sz w:val="18"/>
+                                <w:sz w:val="32"/>
                                 <w:vertAlign w:val="baseline"/>
                               </w:rPr>
                               <w:t xml:space="preserve">	auto.commit.interval.ms = 1000</w:t>
@@ -1917,25 +1936,25 @@
                             </w:pPr>
                             <w:r>
                               <w:rPr>
-                                <w:rFonts w:ascii="Menlo Regular" w:cs="Menlo Regular" w:eastAsia="Menlo Regular" w:hAnsi="Menlo Regular"/>
+                                <w:rFonts w:ascii="Source Code Pro" w:cs="Source Code Pro" w:eastAsia="Source Code Pro" w:hAnsi="Source Code Pro"/>
                                 <w:b w:val="0"/>
                                 <w:i w:val="0"/>
                                 <w:smallCaps w:val="0"/>
                                 <w:strike w:val="0"/>
                                 <w:color w:val="000000"/>
-                                <w:sz w:val="18"/>
+                                <w:sz w:val="32"/>
                                 <w:vertAlign w:val="baseline"/>
                               </w:rPr>
                             </w:r>
                             <w:r>
                               <w:rPr>
-                                <w:rFonts w:ascii="Menlo Regular" w:cs="Menlo Regular" w:eastAsia="Menlo Regular" w:hAnsi="Menlo Regular"/>
+                                <w:rFonts w:ascii="Source Code Pro" w:cs="Source Code Pro" w:eastAsia="Source Code Pro" w:hAnsi="Source Code Pro"/>
                                 <w:b w:val="0"/>
                                 <w:i w:val="0"/>
                                 <w:smallCaps w:val="0"/>
                                 <w:strike w:val="0"/>
                                 <w:color w:val="000000"/>
-                                <w:sz w:val="18"/>
+                                <w:sz w:val="32"/>
                                 <w:vertAlign w:val="baseline"/>
                               </w:rPr>
                               <w:t xml:space="preserve">	auto.offset.reset = latest</w:t>
@@ -1950,25 +1969,25 @@
                             </w:pPr>
                             <w:r>
                               <w:rPr>
-                                <w:rFonts w:ascii="Menlo Regular" w:cs="Menlo Regular" w:eastAsia="Menlo Regular" w:hAnsi="Menlo Regular"/>
+                                <w:rFonts w:ascii="Source Code Pro" w:cs="Source Code Pro" w:eastAsia="Source Code Pro" w:hAnsi="Source Code Pro"/>
                                 <w:b w:val="0"/>
                                 <w:i w:val="0"/>
                                 <w:smallCaps w:val="0"/>
                                 <w:strike w:val="0"/>
                                 <w:color w:val="000000"/>
-                                <w:sz w:val="18"/>
+                                <w:sz w:val="32"/>
                                 <w:vertAlign w:val="baseline"/>
                               </w:rPr>
                             </w:r>
                             <w:r>
                               <w:rPr>
-                                <w:rFonts w:ascii="Menlo Regular" w:cs="Menlo Regular" w:eastAsia="Menlo Regular" w:hAnsi="Menlo Regular"/>
+                                <w:rFonts w:ascii="Source Code Pro" w:cs="Source Code Pro" w:eastAsia="Source Code Pro" w:hAnsi="Source Code Pro"/>
                                 <w:b w:val="0"/>
                                 <w:i w:val="0"/>
                                 <w:smallCaps w:val="0"/>
                                 <w:strike w:val="0"/>
                                 <w:color w:val="000000"/>
-                                <w:sz w:val="18"/>
+                                <w:sz w:val="32"/>
                                 <w:vertAlign w:val="baseline"/>
                               </w:rPr>
                               <w:t xml:space="preserve">	bootstrap.servers = [kafka.freo.me:9092]</w:t>
@@ -1983,25 +2002,25 @@
                             </w:pPr>
                             <w:r>
                               <w:rPr>
-                                <w:rFonts w:ascii="Menlo Regular" w:cs="Menlo Regular" w:eastAsia="Menlo Regular" w:hAnsi="Menlo Regular"/>
+                                <w:rFonts w:ascii="Source Code Pro" w:cs="Source Code Pro" w:eastAsia="Source Code Pro" w:hAnsi="Source Code Pro"/>
                                 <w:b w:val="0"/>
                                 <w:i w:val="0"/>
                                 <w:smallCaps w:val="0"/>
                                 <w:strike w:val="0"/>
                                 <w:color w:val="000000"/>
-                                <w:sz w:val="18"/>
+                                <w:sz w:val="32"/>
                                 <w:vertAlign w:val="baseline"/>
                               </w:rPr>
                             </w:r>
                             <w:r>
                               <w:rPr>
-                                <w:rFonts w:ascii="Menlo Regular" w:cs="Menlo Regular" w:eastAsia="Menlo Regular" w:hAnsi="Menlo Regular"/>
+                                <w:rFonts w:ascii="Source Code Pro" w:cs="Source Code Pro" w:eastAsia="Source Code Pro" w:hAnsi="Source Code Pro"/>
                                 <w:b w:val="0"/>
                                 <w:i w:val="0"/>
                                 <w:smallCaps w:val="0"/>
                                 <w:strike w:val="0"/>
                                 <w:color w:val="000000"/>
-                                <w:sz w:val="18"/>
+                                <w:sz w:val="32"/>
                                 <w:vertAlign w:val="baseline"/>
                               </w:rPr>
                               <w:t xml:space="preserve">	check.crcs = true</w:t>
@@ -2016,25 +2035,25 @@
                             </w:pPr>
                             <w:r>
                               <w:rPr>
-                                <w:rFonts w:ascii="Menlo Regular" w:cs="Menlo Regular" w:eastAsia="Menlo Regular" w:hAnsi="Menlo Regular"/>
+                                <w:rFonts w:ascii="Source Code Pro" w:cs="Source Code Pro" w:eastAsia="Source Code Pro" w:hAnsi="Source Code Pro"/>
                                 <w:b w:val="0"/>
                                 <w:i w:val="0"/>
                                 <w:smallCaps w:val="0"/>
                                 <w:strike w:val="0"/>
                                 <w:color w:val="000000"/>
-                                <w:sz w:val="18"/>
+                                <w:sz w:val="32"/>
                                 <w:vertAlign w:val="baseline"/>
                               </w:rPr>
                             </w:r>
                             <w:r>
                               <w:rPr>
-                                <w:rFonts w:ascii="Menlo Regular" w:cs="Menlo Regular" w:eastAsia="Menlo Regular" w:hAnsi="Menlo Regular"/>
+                                <w:rFonts w:ascii="Source Code Pro" w:cs="Source Code Pro" w:eastAsia="Source Code Pro" w:hAnsi="Source Code Pro"/>
                                 <w:b w:val="0"/>
                                 <w:i w:val="0"/>
                                 <w:smallCaps w:val="0"/>
                                 <w:strike w:val="0"/>
                                 <w:color w:val="000000"/>
-                                <w:sz w:val="18"/>
+                                <w:sz w:val="32"/>
                                 <w:vertAlign w:val="baseline"/>
                               </w:rPr>
                               <w:t xml:space="preserve">	client.id = </w:t>
@@ -2049,25 +2068,25 @@
                             </w:pPr>
                             <w:r>
                               <w:rPr>
-                                <w:rFonts w:ascii="Menlo Regular" w:cs="Menlo Regular" w:eastAsia="Menlo Regular" w:hAnsi="Menlo Regular"/>
+                                <w:rFonts w:ascii="Source Code Pro" w:cs="Source Code Pro" w:eastAsia="Source Code Pro" w:hAnsi="Source Code Pro"/>
                                 <w:b w:val="0"/>
                                 <w:i w:val="0"/>
                                 <w:smallCaps w:val="0"/>
                                 <w:strike w:val="0"/>
                                 <w:color w:val="000000"/>
-                                <w:sz w:val="18"/>
+                                <w:sz w:val="32"/>
                                 <w:vertAlign w:val="baseline"/>
                               </w:rPr>
                             </w:r>
                             <w:r>
                               <w:rPr>
-                                <w:rFonts w:ascii="Menlo Regular" w:cs="Menlo Regular" w:eastAsia="Menlo Regular" w:hAnsi="Menlo Regular"/>
+                                <w:rFonts w:ascii="Source Code Pro" w:cs="Source Code Pro" w:eastAsia="Source Code Pro" w:hAnsi="Source Code Pro"/>
                                 <w:b w:val="0"/>
                                 <w:i w:val="0"/>
                                 <w:smallCaps w:val="0"/>
                                 <w:strike w:val="0"/>
                                 <w:color w:val="000000"/>
-                                <w:sz w:val="18"/>
+                                <w:sz w:val="32"/>
                                 <w:vertAlign w:val="baseline"/>
                               </w:rPr>
                               <w:t xml:space="preserve">	connections.max.idle.ms = 540000</w:t>
@@ -2082,25 +2101,25 @@
                             </w:pPr>
                             <w:r>
                               <w:rPr>
-                                <w:rFonts w:ascii="Menlo Regular" w:cs="Menlo Regular" w:eastAsia="Menlo Regular" w:hAnsi="Menlo Regular"/>
+                                <w:rFonts w:ascii="Source Code Pro" w:cs="Source Code Pro" w:eastAsia="Source Code Pro" w:hAnsi="Source Code Pro"/>
                                 <w:b w:val="0"/>
                                 <w:i w:val="0"/>
                                 <w:smallCaps w:val="0"/>
                                 <w:strike w:val="0"/>
                                 <w:color w:val="000000"/>
-                                <w:sz w:val="18"/>
+                                <w:sz w:val="32"/>
                                 <w:vertAlign w:val="baseline"/>
                               </w:rPr>
                             </w:r>
                             <w:r>
                               <w:rPr>
-                                <w:rFonts w:ascii="Menlo Regular" w:cs="Menlo Regular" w:eastAsia="Menlo Regular" w:hAnsi="Menlo Regular"/>
+                                <w:rFonts w:ascii="Source Code Pro" w:cs="Source Code Pro" w:eastAsia="Source Code Pro" w:hAnsi="Source Code Pro"/>
                                 <w:b w:val="0"/>
                                 <w:i w:val="0"/>
                                 <w:smallCaps w:val="0"/>
                                 <w:strike w:val="0"/>
                                 <w:color w:val="000000"/>
-                                <w:sz w:val="18"/>
+                                <w:sz w:val="32"/>
                                 <w:vertAlign w:val="baseline"/>
                               </w:rPr>
                               <w:t xml:space="preserve">	enable.auto.commit = true</w:t>
@@ -2115,25 +2134,25 @@
                             </w:pPr>
                             <w:r>
                               <w:rPr>
-                                <w:rFonts w:ascii="Menlo Regular" w:cs="Menlo Regular" w:eastAsia="Menlo Regular" w:hAnsi="Menlo Regular"/>
+                                <w:rFonts w:ascii="Source Code Pro" w:cs="Source Code Pro" w:eastAsia="Source Code Pro" w:hAnsi="Source Code Pro"/>
                                 <w:b w:val="0"/>
                                 <w:i w:val="0"/>
                                 <w:smallCaps w:val="0"/>
                                 <w:strike w:val="0"/>
                                 <w:color w:val="000000"/>
-                                <w:sz w:val="18"/>
+                                <w:sz w:val="32"/>
                                 <w:vertAlign w:val="baseline"/>
                               </w:rPr>
                             </w:r>
                             <w:r>
                               <w:rPr>
-                                <w:rFonts w:ascii="Menlo Regular" w:cs="Menlo Regular" w:eastAsia="Menlo Regular" w:hAnsi="Menlo Regular"/>
+                                <w:rFonts w:ascii="Source Code Pro" w:cs="Source Code Pro" w:eastAsia="Source Code Pro" w:hAnsi="Source Code Pro"/>
                                 <w:b w:val="0"/>
                                 <w:i w:val="0"/>
                                 <w:smallCaps w:val="0"/>
                                 <w:strike w:val="0"/>
                                 <w:color w:val="000000"/>
-                                <w:sz w:val="18"/>
+                                <w:sz w:val="32"/>
                                 <w:vertAlign w:val="baseline"/>
                               </w:rPr>
                               <w:t xml:space="preserve">	exclude.internal.topics = true</w:t>
@@ -2148,25 +2167,25 @@
                             </w:pPr>
                             <w:r>
                               <w:rPr>
-                                <w:rFonts w:ascii="Menlo Regular" w:cs="Menlo Regular" w:eastAsia="Menlo Regular" w:hAnsi="Menlo Regular"/>
+                                <w:rFonts w:ascii="Source Code Pro" w:cs="Source Code Pro" w:eastAsia="Source Code Pro" w:hAnsi="Source Code Pro"/>
                                 <w:b w:val="0"/>
                                 <w:i w:val="0"/>
                                 <w:smallCaps w:val="0"/>
                                 <w:strike w:val="0"/>
                                 <w:color w:val="000000"/>
-                                <w:sz w:val="18"/>
+                                <w:sz w:val="32"/>
                                 <w:vertAlign w:val="baseline"/>
                               </w:rPr>
                             </w:r>
                             <w:r>
                               <w:rPr>
-                                <w:rFonts w:ascii="Menlo Regular" w:cs="Menlo Regular" w:eastAsia="Menlo Regular" w:hAnsi="Menlo Regular"/>
+                                <w:rFonts w:ascii="Source Code Pro" w:cs="Source Code Pro" w:eastAsia="Source Code Pro" w:hAnsi="Source Code Pro"/>
                                 <w:b w:val="0"/>
                                 <w:i w:val="0"/>
                                 <w:smallCaps w:val="0"/>
                                 <w:strike w:val="0"/>
                                 <w:color w:val="000000"/>
-                                <w:sz w:val="18"/>
+                                <w:sz w:val="32"/>
                                 <w:vertAlign w:val="baseline"/>
                               </w:rPr>
                               <w:t xml:space="preserve">…</w:t>
@@ -2188,12 +2207,12 @@
               <wp:anchor allowOverlap="1" behindDoc="0" distB="0" distT="0" distL="114300" distR="114300" hidden="0" layoutInCell="1" locked="0" relativeHeight="0" simplePos="0">
                 <wp:simplePos x="0" y="0"/>
                 <wp:positionH relativeFrom="column">
-                  <wp:posOffset>558800</wp:posOffset>
+                  <wp:posOffset>466725</wp:posOffset>
                 </wp:positionH>
                 <wp:positionV relativeFrom="paragraph">
-                  <wp:posOffset>330200</wp:posOffset>
+                  <wp:posOffset>800100</wp:posOffset>
                 </wp:positionV>
-                <wp:extent cx="5038725" cy="1609725"/>
+                <wp:extent cx="5038725" cy="1889522"/>
                 <wp:effectExtent b="0" l="0" r="0" t="0"/>
                 <wp:wrapTopAndBottom distB="0" distT="0"/>
                 <wp:docPr id="2" name="image3.png"/>
@@ -2214,7 +2233,7 @@
                       <pic:spPr>
                         <a:xfrm>
                           <a:off x="0" y="0"/>
-                          <a:ext cx="5038725" cy="1609725"/>
+                          <a:ext cx="5038725" cy="1889522"/>
                         </a:xfrm>
                         <a:prstGeom prst="rect"/>
                         <a:ln/>
@@ -2226,6 +2245,86 @@
             </w:drawing>
           </mc:Fallback>
         </mc:AlternateContent>
+      </w:r>
+    </w:p>
+    <w:p>
+      <w:pPr>
+        <w:keepNext w:val="0"/>
+        <w:keepLines w:val="0"/>
+        <w:widowControl w:val="1"/>
+        <w:pBdr>
+          <w:top w:space="0" w:sz="0" w:val="nil"/>
+          <w:left w:space="0" w:sz="0" w:val="nil"/>
+          <w:bottom w:space="0" w:sz="0" w:val="nil"/>
+          <w:right w:space="0" w:sz="0" w:val="nil"/>
+          <w:between w:space="0" w:sz="0" w:val="nil"/>
+        </w:pBdr>
+        <w:shd w:fill="auto" w:val="clear"/>
+        <w:spacing w:after="0" w:before="0" w:line="240" w:lineRule="auto"/>
+        <w:ind w:left="720" w:right="0" w:firstLine="0"/>
+        <w:jc w:val="left"/>
+        <w:rPr>
+          <w:rFonts w:ascii="Cambria" w:cs="Cambria" w:eastAsia="Cambria" w:hAnsi="Cambria"/>
+          <w:b w:val="0"/>
+          <w:i w:val="0"/>
+          <w:smallCaps w:val="0"/>
+          <w:strike w:val="0"/>
+          <w:color w:val="000000"/>
+          <w:sz w:val="24"/>
+          <w:szCs w:val="24"/>
+          <w:u w:val="none"/>
+          <w:shd w:fill="auto" w:val="clear"/>
+          <w:vertAlign w:val="baseline"/>
+        </w:rPr>
+      </w:pPr>
+      <w:r>
+        <w:rPr>
+          <w:rFonts w:ascii="Cambria" w:cs="Cambria" w:eastAsia="Cambria" w:hAnsi="Cambria"/>
+          <w:b w:val="0"/>
+          <w:i w:val="0"/>
+          <w:smallCaps w:val="0"/>
+          <w:strike w:val="0"/>
+          <w:color w:val="000000"/>
+          <w:u w:val="none"/>
+          <w:shd w:fill="auto" w:val="clear"/>
+          <w:vertAlign w:val="baseline"/>
+          <w:rtl w:val="0"/>
+        </w:rPr>
+        <w:t xml:space="preserve">You may not see it because of scrolling, but the first output is a bunch of Kafka logging:</w:t>
+      </w:r>
+      <w:r>
+        <w:rPr>
+          <w:rFonts w:ascii="Cambria" w:cs="Cambria" w:eastAsia="Cambria" w:hAnsi="Cambria"/>
+          <w:b w:val="0"/>
+          <w:i w:val="0"/>
+          <w:smallCaps w:val="0"/>
+          <w:strike w:val="0"/>
+          <w:color w:val="000000"/>
+          <w:sz w:val="20"/>
+          <w:szCs w:val="20"/>
+          <w:u w:val="none"/>
+          <w:shd w:fill="auto" w:val="clear"/>
+          <w:vertAlign w:val="baseline"/>
+          <w:rtl w:val="0"/>
+        </w:rPr>
+        <w:br w:type="textWrapping"/>
+      </w:r>
+      <w:r>
+        <w:rPr>
+          <w:rFonts w:ascii="Cambria" w:cs="Cambria" w:eastAsia="Cambria" w:hAnsi="Cambria"/>
+          <w:b w:val="0"/>
+          <w:i w:val="0"/>
+          <w:smallCaps w:val="0"/>
+          <w:strike w:val="0"/>
+          <w:color w:val="000000"/>
+          <w:sz w:val="24"/>
+          <w:szCs w:val="24"/>
+          <w:u w:val="none"/>
+          <w:shd w:fill="auto" w:val="clear"/>
+          <w:vertAlign w:val="baseline"/>
+          <w:rtl w:val="0"/>
+        </w:rPr>
+        <w:br w:type="textWrapping"/>
       </w:r>
     </w:p>
     <w:p>
@@ -2280,7 +2379,7 @@
                 <wp:positionV relativeFrom="paragraph">
                   <wp:posOffset>203200</wp:posOffset>
                 </wp:positionV>
-                <wp:extent cx="5381625" cy="1609725"/>
+                <wp:extent cx="5381625" cy="1634211"/>
                 <wp:effectExtent b="0" l="0" r="0" t="0"/>
                 <wp:wrapTopAndBottom distB="0" distT="0"/>
                 <wp:docPr id="3" name=""/>
@@ -2291,8 +2390,8 @@
                       <wps:cNvPr id="4" name="Shape 4"/>
                       <wps:spPr>
                         <a:xfrm>
-                          <a:off x="2659950" y="2979900"/>
-                          <a:ext cx="5372100" cy="1600200"/>
+                          <a:off x="994050" y="2207525"/>
+                          <a:ext cx="9077100" cy="2744700"/>
                         </a:xfrm>
                         <a:prstGeom prst="rect">
                           <a:avLst/>
@@ -2313,13 +2412,13 @@
                             </w:pPr>
                             <w:r>
                               <w:rPr>
-                                <w:rFonts w:ascii="Menlo Regular" w:cs="Menlo Regular" w:eastAsia="Menlo Regular" w:hAnsi="Menlo Regular"/>
+                                <w:rFonts w:ascii="Source Code Pro" w:cs="Source Code Pro" w:eastAsia="Source Code Pro" w:hAnsi="Source Code Pro"/>
                                 <w:b w:val="0"/>
                                 <w:i w:val="0"/>
                                 <w:smallCaps w:val="0"/>
                                 <w:strike w:val="0"/>
                                 <w:color w:val="000000"/>
-                                <w:sz w:val="16"/>
+                                <w:sz w:val="26"/>
                                 <w:vertAlign w:val="baseline"/>
                               </w:rPr>
                               <w:t xml:space="preserve">{"tts":1299,"trainnumber":"202","line":"Circle","expected":1499951863,"stationname":"High Street Kensington Underground Station","stationid":"940GZZLUHSK","timestamp":1499950564000}</w:t>
@@ -2334,25 +2433,25 @@
                             </w:pPr>
                             <w:r>
                               <w:rPr>
-                                <w:rFonts w:ascii="Menlo Regular" w:cs="Menlo Regular" w:eastAsia="Menlo Regular" w:hAnsi="Menlo Regular"/>
+                                <w:rFonts w:ascii="Source Code Pro" w:cs="Source Code Pro" w:eastAsia="Source Code Pro" w:hAnsi="Source Code Pro"/>
                                 <w:b w:val="0"/>
                                 <w:i w:val="0"/>
                                 <w:smallCaps w:val="0"/>
                                 <w:strike w:val="0"/>
                                 <w:color w:val="000000"/>
-                                <w:sz w:val="16"/>
+                                <w:sz w:val="26"/>
                                 <w:vertAlign w:val="baseline"/>
                               </w:rPr>
                             </w:r>
                             <w:r>
                               <w:rPr>
-                                <w:rFonts w:ascii="Menlo Regular" w:cs="Menlo Regular" w:eastAsia="Menlo Regular" w:hAnsi="Menlo Regular"/>
+                                <w:rFonts w:ascii="Source Code Pro" w:cs="Source Code Pro" w:eastAsia="Source Code Pro" w:hAnsi="Source Code Pro"/>
                                 <w:b w:val="0"/>
                                 <w:i w:val="0"/>
                                 <w:smallCaps w:val="0"/>
                                 <w:strike w:val="0"/>
                                 <w:color w:val="000000"/>
-                                <w:sz w:val="16"/>
+                                <w:sz w:val="26"/>
                                 <w:vertAlign w:val="baseline"/>
                               </w:rPr>
                               <w:t xml:space="preserve">{"tts":339,"trainnumber":"200","line":"Circle","expected":1499950903,"stationname":"High Street Kensington Underground Station","stationid":"940GZZLUHSK","timestamp":1499950564000}</w:t>
@@ -2367,25 +2466,25 @@
                             </w:pPr>
                             <w:r>
                               <w:rPr>
-                                <w:rFonts w:ascii="Menlo Regular" w:cs="Menlo Regular" w:eastAsia="Menlo Regular" w:hAnsi="Menlo Regular"/>
+                                <w:rFonts w:ascii="Source Code Pro" w:cs="Source Code Pro" w:eastAsia="Source Code Pro" w:hAnsi="Source Code Pro"/>
                                 <w:b w:val="0"/>
                                 <w:i w:val="0"/>
                                 <w:smallCaps w:val="0"/>
                                 <w:strike w:val="0"/>
                                 <w:color w:val="000000"/>
-                                <w:sz w:val="16"/>
+                                <w:sz w:val="26"/>
                                 <w:vertAlign w:val="baseline"/>
                               </w:rPr>
                             </w:r>
                             <w:r>
                               <w:rPr>
-                                <w:rFonts w:ascii="Menlo Regular" w:cs="Menlo Regular" w:eastAsia="Menlo Regular" w:hAnsi="Menlo Regular"/>
+                                <w:rFonts w:ascii="Source Code Pro" w:cs="Source Code Pro" w:eastAsia="Source Code Pro" w:hAnsi="Source Code Pro"/>
                                 <w:b w:val="0"/>
                                 <w:i w:val="0"/>
                                 <w:smallCaps w:val="0"/>
                                 <w:strike w:val="0"/>
                                 <w:color w:val="000000"/>
-                                <w:sz w:val="16"/>
+                                <w:sz w:val="26"/>
                                 <w:vertAlign w:val="baseline"/>
                               </w:rPr>
                               <w:t xml:space="preserve">{"tts":1539,"trainnumber":"203","line":"Circle","expected":1499952103,"stationname":"High Street Kensington Underground Station","stationid":"940GZZLUHSK","timestamp":1499950564000}</w:t>
@@ -2400,25 +2499,25 @@
                             </w:pPr>
                             <w:r>
                               <w:rPr>
-                                <w:rFonts w:ascii="Menlo Regular" w:cs="Menlo Regular" w:eastAsia="Menlo Regular" w:hAnsi="Menlo Regular"/>
+                                <w:rFonts w:ascii="Source Code Pro" w:cs="Source Code Pro" w:eastAsia="Source Code Pro" w:hAnsi="Source Code Pro"/>
                                 <w:b w:val="0"/>
                                 <w:i w:val="0"/>
                                 <w:smallCaps w:val="0"/>
                                 <w:strike w:val="0"/>
                                 <w:color w:val="000000"/>
-                                <w:sz w:val="16"/>
+                                <w:sz w:val="26"/>
                                 <w:vertAlign w:val="baseline"/>
                               </w:rPr>
                             </w:r>
                             <w:r>
                               <w:rPr>
-                                <w:rFonts w:ascii="Menlo Regular" w:cs="Menlo Regular" w:eastAsia="Menlo Regular" w:hAnsi="Menlo Regular"/>
+                                <w:rFonts w:ascii="Source Code Pro" w:cs="Source Code Pro" w:eastAsia="Source Code Pro" w:hAnsi="Source Code Pro"/>
                                 <w:b w:val="0"/>
                                 <w:i w:val="0"/>
                                 <w:smallCaps w:val="0"/>
                                 <w:strike w:val="0"/>
                                 <w:color w:val="000000"/>
-                                <w:sz w:val="16"/>
+                                <w:sz w:val="26"/>
                                 <w:vertAlign w:val="baseline"/>
                               </w:rPr>
                               <w:t xml:space="preserve">{"tts":1479,"trainnumber":"216","line":"Circle","expected":1499952043,"stationname":"High Street Kensington Underground Station","stationid":"940GZZLUHSK","timestamp":1499950564000}</w:t>
@@ -2433,13 +2532,13 @@
                             </w:pPr>
                             <w:r>
                               <w:rPr>
-                                <w:rFonts w:ascii="Cambria" w:cs="Cambria" w:eastAsia="Cambria" w:hAnsi="Cambria"/>
+                                <w:rFonts w:ascii="Source Code Pro" w:cs="Source Code Pro" w:eastAsia="Source Code Pro" w:hAnsi="Source Code Pro"/>
                                 <w:b w:val="0"/>
                                 <w:i w:val="0"/>
                                 <w:smallCaps w:val="0"/>
                                 <w:strike w:val="0"/>
                                 <w:color w:val="000000"/>
-                                <w:sz w:val="18"/>
+                                <w:sz w:val="28"/>
                                 <w:vertAlign w:val="baseline"/>
                               </w:rPr>
                             </w:r>
@@ -2465,7 +2564,7 @@
                 <wp:positionV relativeFrom="paragraph">
                   <wp:posOffset>203200</wp:posOffset>
                 </wp:positionV>
-                <wp:extent cx="5381625" cy="1609725"/>
+                <wp:extent cx="5381625" cy="1634211"/>
                 <wp:effectExtent b="0" l="0" r="0" t="0"/>
                 <wp:wrapTopAndBottom distB="0" distT="0"/>
                 <wp:docPr id="3" name="image4.png"/>
@@ -2486,7 +2585,7 @@
                       <pic:spPr>
                         <a:xfrm>
                           <a:off x="0" y="0"/>
-                          <a:ext cx="5381625" cy="1609725"/>
+                          <a:ext cx="5381625" cy="1634211"/>
                         </a:xfrm>
                         <a:prstGeom prst="rect"/>
                         <a:ln/>
@@ -2660,7 +2759,7 @@
           <w:vertAlign w:val="baseline"/>
           <w:rtl w:val="0"/>
         </w:rPr>
-        <w:t xml:space="preserve">Re-comment this and uncomment the next phase (PHASE 2). This next query is a bit cleverer. It groups the trains by trainNumber and identifies the lowest expected time for that train. It then restricts the output to that event only. Effectively, these events tell you for each train which station it is due at next and when. This outputs every 20 seconds.</w:t>
+        <w:t xml:space="preserve">Re-comment this and uncomment the next phase (PHASE 2). This next query is a bit cleverer. It groups the trains by trainNumber and identifies the lowest expected time for that train. It then restricts the output to that event only. Effectively, these events tell you for each train, which station it is due at next and when. This outputs every 20 seconds.</w:t>
         <w:br w:type="textWrapping"/>
         <w:br w:type="textWrapping"/>
         <w:t xml:space="preserve">In addition, this creates a new column called train, which joins the train and the line to give each train a unique identifier.</w:t>
@@ -3403,7 +3502,7 @@
         </w:pBdr>
         <w:shd w:fill="auto" w:val="clear"/>
         <w:spacing w:after="0" w:before="0" w:line="240" w:lineRule="auto"/>
-        <w:ind w:left="720" w:right="0" w:hanging="720"/>
+        <w:ind w:left="720" w:right="0" w:firstLine="0"/>
         <w:jc w:val="left"/>
         <w:rPr>
           <w:rFonts w:ascii="Cambria" w:cs="Cambria" w:eastAsia="Cambria" w:hAnsi="Cambria"/>
@@ -3421,8 +3520,7 @@
       </w:pPr>
       <w:r>
         <w:rPr>
-          <w:rFonts w:ascii="Cambria" w:cs="Cambria" w:eastAsia="Cambria" w:hAnsi="Cambria"/>
-          <w:b w:val="0"/>
+          <w:rFonts w:ascii="Source Code Pro" w:cs="Source Code Pro" w:eastAsia="Source Code Pro" w:hAnsi="Source Code Pro"/>
           <w:i w:val="0"/>
           <w:smallCaps w:val="0"/>
           <w:strike w:val="0"/>
@@ -3439,8 +3537,7 @@
       <w:hyperlink r:id="rId12">
         <w:r>
           <w:rPr>
-            <w:rFonts w:ascii="Cambria" w:cs="Cambria" w:eastAsia="Cambria" w:hAnsi="Cambria"/>
-            <w:b w:val="0"/>
+            <w:rFonts w:ascii="Source Code Pro" w:cs="Source Code Pro" w:eastAsia="Source Code Pro" w:hAnsi="Source Code Pro"/>
             <w:i w:val="0"/>
             <w:smallCaps w:val="0"/>
             <w:strike w:val="0"/>
@@ -3457,8 +3554,7 @@
       </w:hyperlink>
       <w:r>
         <w:rPr>
-          <w:rFonts w:ascii="Cambria" w:cs="Cambria" w:eastAsia="Cambria" w:hAnsi="Cambria"/>
-          <w:b w:val="0"/>
+          <w:rFonts w:ascii="Source Code Pro" w:cs="Source Code Pro" w:eastAsia="Source Code Pro" w:hAnsi="Source Code Pro"/>
           <w:i w:val="0"/>
           <w:smallCaps w:val="0"/>
           <w:strike w:val="0"/>
@@ -3476,8 +3572,22 @@
         <w:t xml:space="preserve">cd sk</w:t>
         <w:br w:type="textWrapping"/>
         <w:t xml:space="preserve">mvn clean package</w:t>
-        <w:br w:type="textWrapping"/>
-        <w:br w:type="textWrapping"/>
+      </w:r>
+      <w:r>
+        <w:rPr>
+          <w:rFonts w:ascii="Cambria" w:cs="Cambria" w:eastAsia="Cambria" w:hAnsi="Cambria"/>
+          <w:b w:val="0"/>
+          <w:i w:val="0"/>
+          <w:smallCaps w:val="0"/>
+          <w:strike w:val="0"/>
+          <w:color w:val="000000"/>
+          <w:sz w:val="24"/>
+          <w:szCs w:val="24"/>
+          <w:u w:val="none"/>
+          <w:shd w:fill="auto" w:val="clear"/>
+          <w:vertAlign w:val="baseline"/>
+          <w:rtl w:val="0"/>
+        </w:rPr>
         <w:br w:type="textWrapping"/>
       </w:r>
     </w:p>
@@ -3773,6 +3883,13 @@
         <w:vertAlign w:val="baseline"/>
         <w:rtl w:val="0"/>
       </w:rPr>
+      <w:tab/>
+      <w:tab/>
+      <w:tab/>
+      <w:tab/>
+      <w:tab/>
+      <w:tab/>
+      <w:tab/>
       <w:tab/>
     </w:r>
     <w:r>
